--- a/Dokumentation/Dokumentation_Domi.docx
+++ b/Dokumentation/Dokumentation_Domi.docx
@@ -189,16 +189,7 @@
         <w:t xml:space="preserve">Modul: </w:t>
       </w:r>
       <w:r>
-        <w:t xml:space="preserve">MEI – M 31.1+2 / INF – M 35.1, INF – M </w:t>
-      </w:r>
-      <w:r>
-        <w:t>35.2</w:t>
-      </w:r>
-      <w:r>
-        <w:t xml:space="preserve">, INF – M </w:t>
-      </w:r>
-      <w:r>
-        <w:t>35.3</w:t>
+        <w:t xml:space="preserve">MEI – M </w:t>
       </w:r>
     </w:p>
     <w:p>
@@ -390,7 +381,7 @@
       <w:r>
         <w:fldChar w:fldCharType="separate"/>
       </w:r>
-      <w:hyperlink w:anchor="_Toc429763994" w:history="1">
+      <w:hyperlink w:anchor="_Toc429764368" w:history="1">
         <w:r>
           <w:rPr>
             <w:rStyle w:val="Link"/>
@@ -434,7 +425,7 @@
             <w:noProof/>
             <w:webHidden/>
           </w:rPr>
-          <w:instrText xml:space="preserve"> PAGEREF _Toc429763994 \h </w:instrText>
+          <w:instrText xml:space="preserve"> PAGEREF _Toc429764368 \h </w:instrText>
         </w:r>
         <w:r>
           <w:rPr>
@@ -479,7 +470,7 @@
           <w:szCs w:val="24"/>
         </w:rPr>
       </w:pPr>
-      <w:hyperlink w:anchor="_Toc429763995" w:history="1">
+      <w:hyperlink w:anchor="_Toc429764369" w:history="1">
         <w:r>
           <w:rPr>
             <w:rStyle w:val="Link"/>
@@ -524,7 +515,7 @@
             <w:noProof/>
             <w:webHidden/>
           </w:rPr>
-          <w:instrText xml:space="preserve"> PAGEREF _Toc429763995 \h </w:instrText>
+          <w:instrText xml:space="preserve"> PAGEREF _Toc429764369 \h </w:instrText>
         </w:r>
         <w:r>
           <w:rPr>
@@ -569,7 +560,7 @@
           <w:szCs w:val="24"/>
         </w:rPr>
       </w:pPr>
-      <w:hyperlink w:anchor="_Toc429763996" w:history="1">
+      <w:hyperlink w:anchor="_Toc429764370" w:history="1">
         <w:r>
           <w:rPr>
             <w:rStyle w:val="Link"/>
@@ -614,7 +605,7 @@
             <w:noProof/>
             <w:webHidden/>
           </w:rPr>
-          <w:instrText xml:space="preserve"> PAGEREF _Toc429763996 \h </w:instrText>
+          <w:instrText xml:space="preserve"> PAGEREF _Toc429764370 \h </w:instrText>
         </w:r>
         <w:r>
           <w:rPr>
@@ -659,7 +650,7 @@
           <w:szCs w:val="24"/>
         </w:rPr>
       </w:pPr>
-      <w:hyperlink w:anchor="_Toc429763997" w:history="1">
+      <w:hyperlink w:anchor="_Toc429764371" w:history="1">
         <w:r>
           <w:rPr>
             <w:rStyle w:val="Link"/>
@@ -704,7 +695,7 @@
             <w:noProof/>
             <w:webHidden/>
           </w:rPr>
-          <w:instrText xml:space="preserve"> PAGEREF _Toc429763997 \h </w:instrText>
+          <w:instrText xml:space="preserve"> PAGEREF _Toc429764371 \h </w:instrText>
         </w:r>
         <w:r>
           <w:rPr>
@@ -744,7 +735,7 @@
           <w:szCs w:val="24"/>
         </w:rPr>
       </w:pPr>
-      <w:hyperlink w:anchor="_Toc429763998" w:history="1">
+      <w:hyperlink w:anchor="_Toc429764372" w:history="1">
         <w:r>
           <w:rPr>
             <w:rStyle w:val="Link"/>
@@ -788,7 +779,7 @@
             <w:noProof/>
             <w:webHidden/>
           </w:rPr>
-          <w:instrText xml:space="preserve"> PAGEREF _Toc429763998 \h </w:instrText>
+          <w:instrText xml:space="preserve"> PAGEREF _Toc429764372 \h </w:instrText>
         </w:r>
         <w:r>
           <w:rPr>
@@ -833,7 +824,7 @@
           <w:szCs w:val="24"/>
         </w:rPr>
       </w:pPr>
-      <w:hyperlink w:anchor="_Toc429763999" w:history="1">
+      <w:hyperlink w:anchor="_Toc429764373" w:history="1">
         <w:r>
           <w:rPr>
             <w:rStyle w:val="Link"/>
@@ -878,7 +869,7 @@
             <w:noProof/>
             <w:webHidden/>
           </w:rPr>
-          <w:instrText xml:space="preserve"> PAGEREF _Toc429763999 \h </w:instrText>
+          <w:instrText xml:space="preserve"> PAGEREF _Toc429764373 \h </w:instrText>
         </w:r>
         <w:r>
           <w:rPr>
@@ -923,7 +914,7 @@
           <w:szCs w:val="24"/>
         </w:rPr>
       </w:pPr>
-      <w:hyperlink w:anchor="_Toc429764000" w:history="1">
+      <w:hyperlink w:anchor="_Toc429764374" w:history="1">
         <w:r>
           <w:rPr>
             <w:rStyle w:val="Link"/>
@@ -968,7 +959,7 @@
             <w:noProof/>
             <w:webHidden/>
           </w:rPr>
-          <w:instrText xml:space="preserve"> PAGEREF _Toc429764000 \h </w:instrText>
+          <w:instrText xml:space="preserve"> PAGEREF _Toc429764374 \h </w:instrText>
         </w:r>
         <w:r>
           <w:rPr>
@@ -1013,7 +1004,7 @@
           <w:szCs w:val="24"/>
         </w:rPr>
       </w:pPr>
-      <w:hyperlink w:anchor="_Toc429764001" w:history="1">
+      <w:hyperlink w:anchor="_Toc429764375" w:history="1">
         <w:r>
           <w:rPr>
             <w:rStyle w:val="Link"/>
@@ -1058,7 +1049,7 @@
             <w:noProof/>
             <w:webHidden/>
           </w:rPr>
-          <w:instrText xml:space="preserve"> PAGEREF _Toc429764001 \h </w:instrText>
+          <w:instrText xml:space="preserve"> PAGEREF _Toc429764375 \h </w:instrText>
         </w:r>
         <w:r>
           <w:rPr>
@@ -1103,7 +1094,7 @@
           <w:szCs w:val="24"/>
         </w:rPr>
       </w:pPr>
-      <w:hyperlink w:anchor="_Toc429764002" w:history="1">
+      <w:hyperlink w:anchor="_Toc429764376" w:history="1">
         <w:r>
           <w:rPr>
             <w:rStyle w:val="Link"/>
@@ -1148,7 +1139,7 @@
             <w:noProof/>
             <w:webHidden/>
           </w:rPr>
-          <w:instrText xml:space="preserve"> PAGEREF _Toc429764002 \h </w:instrText>
+          <w:instrText xml:space="preserve"> PAGEREF _Toc429764376 \h </w:instrText>
         </w:r>
         <w:r>
           <w:rPr>
@@ -1193,7 +1184,7 @@
           <w:szCs w:val="24"/>
         </w:rPr>
       </w:pPr>
-      <w:hyperlink w:anchor="_Toc429764003" w:history="1">
+      <w:hyperlink w:anchor="_Toc429764377" w:history="1">
         <w:r>
           <w:rPr>
             <w:rStyle w:val="Link"/>
@@ -1238,7 +1229,7 @@
             <w:noProof/>
             <w:webHidden/>
           </w:rPr>
-          <w:instrText xml:space="preserve"> PAGEREF _Toc429764003 \h </w:instrText>
+          <w:instrText xml:space="preserve"> PAGEREF _Toc429764377 \h </w:instrText>
         </w:r>
         <w:r>
           <w:rPr>
@@ -1283,7 +1274,7 @@
           <w:szCs w:val="24"/>
         </w:rPr>
       </w:pPr>
-      <w:hyperlink w:anchor="_Toc429764004" w:history="1">
+      <w:hyperlink w:anchor="_Toc429764378" w:history="1">
         <w:r>
           <w:rPr>
             <w:rStyle w:val="Link"/>
@@ -1328,7 +1319,7 @@
             <w:noProof/>
             <w:webHidden/>
           </w:rPr>
-          <w:instrText xml:space="preserve"> PAGEREF _Toc429764004 \h </w:instrText>
+          <w:instrText xml:space="preserve"> PAGEREF _Toc429764378 \h </w:instrText>
         </w:r>
         <w:r>
           <w:rPr>
@@ -1373,7 +1364,7 @@
           <w:szCs w:val="24"/>
         </w:rPr>
       </w:pPr>
-      <w:hyperlink w:anchor="_Toc429764005" w:history="1">
+      <w:hyperlink w:anchor="_Toc429764379" w:history="1">
         <w:r>
           <w:rPr>
             <w:rStyle w:val="Link"/>
@@ -1418,7 +1409,7 @@
             <w:noProof/>
             <w:webHidden/>
           </w:rPr>
-          <w:instrText xml:space="preserve"> PAGEREF _Toc429764005 \h </w:instrText>
+          <w:instrText xml:space="preserve"> PAGEREF _Toc429764379 \h </w:instrText>
         </w:r>
         <w:r>
           <w:rPr>
@@ -1463,7 +1454,7 @@
           <w:szCs w:val="24"/>
         </w:rPr>
       </w:pPr>
-      <w:hyperlink w:anchor="_Toc429764006" w:history="1">
+      <w:hyperlink w:anchor="_Toc429764380" w:history="1">
         <w:r>
           <w:rPr>
             <w:rStyle w:val="Link"/>
@@ -1508,7 +1499,7 @@
             <w:noProof/>
             <w:webHidden/>
           </w:rPr>
-          <w:instrText xml:space="preserve"> PAGEREF _Toc429764006 \h </w:instrText>
+          <w:instrText xml:space="preserve"> PAGEREF _Toc429764380 \h </w:instrText>
         </w:r>
         <w:r>
           <w:rPr>
@@ -1553,7 +1544,7 @@
           <w:szCs w:val="24"/>
         </w:rPr>
       </w:pPr>
-      <w:hyperlink w:anchor="_Toc429764007" w:history="1">
+      <w:hyperlink w:anchor="_Toc429764381" w:history="1">
         <w:r>
           <w:rPr>
             <w:rStyle w:val="Link"/>
@@ -1577,7 +1568,7 @@
             <w:rFonts w:eastAsiaTheme="majorEastAsia"/>
             <w:noProof/>
           </w:rPr>
-          <w:t>Zentrale Punkte des neuen Konzepts</w:t>
+          <w:t>Zentrale Änderungen gegenüber der alten Webseite</w:t>
         </w:r>
         <w:r>
           <w:rPr>
@@ -1598,7 +1589,7 @@
             <w:noProof/>
             <w:webHidden/>
           </w:rPr>
-          <w:instrText xml:space="preserve"> PAGEREF _Toc429764007 \h </w:instrText>
+          <w:instrText xml:space="preserve"> PAGEREF _Toc429764381 \h </w:instrText>
         </w:r>
         <w:r>
           <w:rPr>
@@ -1643,7 +1634,7 @@
           <w:szCs w:val="24"/>
         </w:rPr>
       </w:pPr>
-      <w:hyperlink w:anchor="_Toc429764008" w:history="1">
+      <w:hyperlink w:anchor="_Toc429764382" w:history="1">
         <w:r>
           <w:rPr>
             <w:rStyle w:val="Link"/>
@@ -1688,7 +1679,7 @@
             <w:noProof/>
             <w:webHidden/>
           </w:rPr>
-          <w:instrText xml:space="preserve"> PAGEREF _Toc429764008 \h </w:instrText>
+          <w:instrText xml:space="preserve"> PAGEREF _Toc429764382 \h </w:instrText>
         </w:r>
         <w:r>
           <w:rPr>
@@ -1733,7 +1724,7 @@
           <w:szCs w:val="24"/>
         </w:rPr>
       </w:pPr>
-      <w:hyperlink w:anchor="_Toc429764009" w:history="1">
+      <w:hyperlink w:anchor="_Toc429764383" w:history="1">
         <w:r>
           <w:rPr>
             <w:rStyle w:val="Link"/>
@@ -1778,7 +1769,187 @@
             <w:noProof/>
             <w:webHidden/>
           </w:rPr>
-          <w:instrText xml:space="preserve"> PAGEREF _Toc429764009 \h </w:instrText>
+          <w:instrText xml:space="preserve"> PAGEREF _Toc429764383 \h </w:instrText>
+        </w:r>
+        <w:r>
+          <w:rPr>
+            <w:noProof/>
+            <w:webHidden/>
+          </w:rPr>
+        </w:r>
+        <w:r>
+          <w:rPr>
+            <w:noProof/>
+            <w:webHidden/>
+          </w:rPr>
+          <w:fldChar w:fldCharType="separate"/>
+        </w:r>
+        <w:r>
+          <w:rPr>
+            <w:noProof/>
+            <w:webHidden/>
+          </w:rPr>
+          <w:t>4</w:t>
+        </w:r>
+        <w:r>
+          <w:rPr>
+            <w:noProof/>
+            <w:webHidden/>
+          </w:rPr>
+          <w:fldChar w:fldCharType="end"/>
+        </w:r>
+      </w:hyperlink>
+    </w:p>
+    <w:p>
+      <w:pPr>
+        <w:pStyle w:val="Verzeichnis3"/>
+        <w:tabs>
+          <w:tab w:val="left" w:pos="1200"/>
+          <w:tab w:val="right" w:leader="dot" w:pos="8493"/>
+        </w:tabs>
+        <w:rPr>
+          <w:rFonts w:asciiTheme="minorHAnsi" w:eastAsiaTheme="minorEastAsia" w:hAnsiTheme="minorHAnsi" w:cstheme="minorBidi"/>
+          <w:noProof/>
+          <w:sz w:val="24"/>
+          <w:szCs w:val="24"/>
+        </w:rPr>
+      </w:pPr>
+      <w:hyperlink w:anchor="_Toc429764384" w:history="1">
+        <w:r>
+          <w:rPr>
+            <w:rStyle w:val="Link"/>
+            <w:rFonts w:eastAsiaTheme="majorEastAsia"/>
+            <w:noProof/>
+          </w:rPr>
+          <w:t>2.3.1</w:t>
+        </w:r>
+        <w:r>
+          <w:rPr>
+            <w:rFonts w:asciiTheme="minorHAnsi" w:eastAsiaTheme="minorEastAsia" w:hAnsiTheme="minorHAnsi" w:cstheme="minorBidi"/>
+            <w:noProof/>
+            <w:sz w:val="24"/>
+            <w:szCs w:val="24"/>
+          </w:rPr>
+          <w:tab/>
+        </w:r>
+        <w:r>
+          <w:rPr>
+            <w:rStyle w:val="Link"/>
+            <w:rFonts w:eastAsiaTheme="majorEastAsia"/>
+            <w:noProof/>
+          </w:rPr>
+          <w:t>Durchführung</w:t>
+        </w:r>
+        <w:r>
+          <w:rPr>
+            <w:noProof/>
+            <w:webHidden/>
+          </w:rPr>
+          <w:tab/>
+        </w:r>
+        <w:r>
+          <w:rPr>
+            <w:noProof/>
+            <w:webHidden/>
+          </w:rPr>
+          <w:fldChar w:fldCharType="begin"/>
+        </w:r>
+        <w:r>
+          <w:rPr>
+            <w:noProof/>
+            <w:webHidden/>
+          </w:rPr>
+          <w:instrText xml:space="preserve"> PAGEREF _Toc429764384 \h </w:instrText>
+        </w:r>
+        <w:r>
+          <w:rPr>
+            <w:noProof/>
+            <w:webHidden/>
+          </w:rPr>
+        </w:r>
+        <w:r>
+          <w:rPr>
+            <w:noProof/>
+            <w:webHidden/>
+          </w:rPr>
+          <w:fldChar w:fldCharType="separate"/>
+        </w:r>
+        <w:r>
+          <w:rPr>
+            <w:noProof/>
+            <w:webHidden/>
+          </w:rPr>
+          <w:t>4</w:t>
+        </w:r>
+        <w:r>
+          <w:rPr>
+            <w:noProof/>
+            <w:webHidden/>
+          </w:rPr>
+          <w:fldChar w:fldCharType="end"/>
+        </w:r>
+      </w:hyperlink>
+    </w:p>
+    <w:p>
+      <w:pPr>
+        <w:pStyle w:val="Verzeichnis3"/>
+        <w:tabs>
+          <w:tab w:val="left" w:pos="1200"/>
+          <w:tab w:val="right" w:leader="dot" w:pos="8493"/>
+        </w:tabs>
+        <w:rPr>
+          <w:rFonts w:asciiTheme="minorHAnsi" w:eastAsiaTheme="minorEastAsia" w:hAnsiTheme="minorHAnsi" w:cstheme="minorBidi"/>
+          <w:noProof/>
+          <w:sz w:val="24"/>
+          <w:szCs w:val="24"/>
+        </w:rPr>
+      </w:pPr>
+      <w:hyperlink w:anchor="_Toc429764385" w:history="1">
+        <w:r>
+          <w:rPr>
+            <w:rStyle w:val="Link"/>
+            <w:rFonts w:eastAsiaTheme="majorEastAsia"/>
+            <w:noProof/>
+          </w:rPr>
+          <w:t>2.3.2</w:t>
+        </w:r>
+        <w:r>
+          <w:rPr>
+            <w:rFonts w:asciiTheme="minorHAnsi" w:eastAsiaTheme="minorEastAsia" w:hAnsiTheme="minorHAnsi" w:cstheme="minorBidi"/>
+            <w:noProof/>
+            <w:sz w:val="24"/>
+            <w:szCs w:val="24"/>
+          </w:rPr>
+          <w:tab/>
+        </w:r>
+        <w:r>
+          <w:rPr>
+            <w:rStyle w:val="Link"/>
+            <w:rFonts w:eastAsiaTheme="majorEastAsia"/>
+            <w:noProof/>
+          </w:rPr>
+          <w:t>Ergebnisse</w:t>
+        </w:r>
+        <w:r>
+          <w:rPr>
+            <w:noProof/>
+            <w:webHidden/>
+          </w:rPr>
+          <w:tab/>
+        </w:r>
+        <w:r>
+          <w:rPr>
+            <w:noProof/>
+            <w:webHidden/>
+          </w:rPr>
+          <w:fldChar w:fldCharType="begin"/>
+        </w:r>
+        <w:r>
+          <w:rPr>
+            <w:noProof/>
+            <w:webHidden/>
+          </w:rPr>
+          <w:instrText xml:space="preserve"> PAGEREF _Toc429764385 \h </w:instrText>
         </w:r>
         <w:r>
           <w:rPr>
@@ -1823,7 +1994,7 @@
           <w:szCs w:val="24"/>
         </w:rPr>
       </w:pPr>
-      <w:hyperlink w:anchor="_Toc429764010" w:history="1">
+      <w:hyperlink w:anchor="_Toc429764386" w:history="1">
         <w:r>
           <w:rPr>
             <w:rStyle w:val="Link"/>
@@ -1868,7 +2039,7 @@
             <w:noProof/>
             <w:webHidden/>
           </w:rPr>
-          <w:instrText xml:space="preserve"> PAGEREF _Toc429764010 \h </w:instrText>
+          <w:instrText xml:space="preserve"> PAGEREF _Toc429764386 \h </w:instrText>
         </w:r>
         <w:r>
           <w:rPr>
@@ -1888,7 +2059,7 @@
             <w:noProof/>
             <w:webHidden/>
           </w:rPr>
-          <w:t>4</w:t>
+          <w:t>5</w:t>
         </w:r>
         <w:r>
           <w:rPr>
@@ -1913,7 +2084,7 @@
           <w:szCs w:val="24"/>
         </w:rPr>
       </w:pPr>
-      <w:hyperlink w:anchor="_Toc429764011" w:history="1">
+      <w:hyperlink w:anchor="_Toc429764387" w:history="1">
         <w:r>
           <w:rPr>
             <w:rStyle w:val="Link"/>
@@ -1958,7 +2129,7 @@
             <w:noProof/>
             <w:webHidden/>
           </w:rPr>
-          <w:instrText xml:space="preserve"> PAGEREF _Toc429764011 \h </w:instrText>
+          <w:instrText xml:space="preserve"> PAGEREF _Toc429764387 \h </w:instrText>
         </w:r>
         <w:r>
           <w:rPr>
@@ -1978,7 +2149,7 @@
             <w:noProof/>
             <w:webHidden/>
           </w:rPr>
-          <w:t>4</w:t>
+          <w:t>5</w:t>
         </w:r>
         <w:r>
           <w:rPr>
@@ -2003,7 +2174,7 @@
           <w:szCs w:val="24"/>
         </w:rPr>
       </w:pPr>
-      <w:hyperlink w:anchor="_Toc429764012" w:history="1">
+      <w:hyperlink w:anchor="_Toc429764388" w:history="1">
         <w:r>
           <w:rPr>
             <w:rStyle w:val="Link"/>
@@ -2048,7 +2219,7 @@
             <w:noProof/>
             <w:webHidden/>
           </w:rPr>
-          <w:instrText xml:space="preserve"> PAGEREF _Toc429764012 \h </w:instrText>
+          <w:instrText xml:space="preserve"> PAGEREF _Toc429764388 \h </w:instrText>
         </w:r>
         <w:r>
           <w:rPr>
@@ -2068,7 +2239,7 @@
             <w:noProof/>
             <w:webHidden/>
           </w:rPr>
-          <w:t>4</w:t>
+          <w:t>5</w:t>
         </w:r>
         <w:r>
           <w:rPr>
@@ -2093,7 +2264,7 @@
           <w:szCs w:val="24"/>
         </w:rPr>
       </w:pPr>
-      <w:hyperlink w:anchor="_Toc429764013" w:history="1">
+      <w:hyperlink w:anchor="_Toc429764389" w:history="1">
         <w:r>
           <w:rPr>
             <w:rStyle w:val="Link"/>
@@ -2138,7 +2309,7 @@
             <w:noProof/>
             <w:webHidden/>
           </w:rPr>
-          <w:instrText xml:space="preserve"> PAGEREF _Toc429764013 \h </w:instrText>
+          <w:instrText xml:space="preserve"> PAGEREF _Toc429764389 \h </w:instrText>
         </w:r>
         <w:r>
           <w:rPr>
@@ -2158,7 +2329,7 @@
             <w:noProof/>
             <w:webHidden/>
           </w:rPr>
-          <w:t>4</w:t>
+          <w:t>5</w:t>
         </w:r>
         <w:r>
           <w:rPr>
@@ -2183,7 +2354,7 @@
           <w:szCs w:val="24"/>
         </w:rPr>
       </w:pPr>
-      <w:hyperlink w:anchor="_Toc429764014" w:history="1">
+      <w:hyperlink w:anchor="_Toc429764390" w:history="1">
         <w:r>
           <w:rPr>
             <w:rStyle w:val="Link"/>
@@ -2228,7 +2399,7 @@
             <w:noProof/>
             <w:webHidden/>
           </w:rPr>
-          <w:instrText xml:space="preserve"> PAGEREF _Toc429764014 \h </w:instrText>
+          <w:instrText xml:space="preserve"> PAGEREF _Toc429764390 \h </w:instrText>
         </w:r>
         <w:r>
           <w:rPr>
@@ -2248,7 +2419,7 @@
             <w:noProof/>
             <w:webHidden/>
           </w:rPr>
-          <w:t>4</w:t>
+          <w:t>5</w:t>
         </w:r>
         <w:r>
           <w:rPr>
@@ -2274,7 +2445,7 @@
           <w:szCs w:val="24"/>
         </w:rPr>
       </w:pPr>
-      <w:hyperlink w:anchor="_Toc429764015" w:history="1">
+      <w:hyperlink w:anchor="_Toc429764391" w:history="1">
         <w:r>
           <w:rPr>
             <w:rStyle w:val="Link"/>
@@ -2320,7 +2491,7 @@
             <w:noProof/>
             <w:webHidden/>
           </w:rPr>
-          <w:instrText xml:space="preserve"> PAGEREF _Toc429764015 \h </w:instrText>
+          <w:instrText xml:space="preserve"> PAGEREF _Toc429764391 \h </w:instrText>
         </w:r>
         <w:r>
           <w:rPr>
@@ -2340,7 +2511,7 @@
             <w:noProof/>
             <w:webHidden/>
           </w:rPr>
-          <w:t>4</w:t>
+          <w:t>5</w:t>
         </w:r>
         <w:r>
           <w:rPr>
@@ -2366,7 +2537,7 @@
           <w:szCs w:val="24"/>
         </w:rPr>
       </w:pPr>
-      <w:hyperlink w:anchor="_Toc429764016" w:history="1">
+      <w:hyperlink w:anchor="_Toc429764392" w:history="1">
         <w:r>
           <w:rPr>
             <w:rStyle w:val="Link"/>
@@ -2412,7 +2583,7 @@
             <w:noProof/>
             <w:webHidden/>
           </w:rPr>
-          <w:instrText xml:space="preserve"> PAGEREF _Toc429764016 \h </w:instrText>
+          <w:instrText xml:space="preserve"> PAGEREF _Toc429764392 \h </w:instrText>
         </w:r>
         <w:r>
           <w:rPr>
@@ -2458,7 +2629,7 @@
           <w:szCs w:val="24"/>
         </w:rPr>
       </w:pPr>
-      <w:hyperlink w:anchor="_Toc429764017" w:history="1">
+      <w:hyperlink w:anchor="_Toc429764393" w:history="1">
         <w:r>
           <w:rPr>
             <w:rStyle w:val="Link"/>
@@ -2504,7 +2675,7 @@
             <w:noProof/>
             <w:webHidden/>
           </w:rPr>
-          <w:instrText xml:space="preserve"> PAGEREF _Toc429764017 \h </w:instrText>
+          <w:instrText xml:space="preserve"> PAGEREF _Toc429764393 \h </w:instrText>
         </w:r>
         <w:r>
           <w:rPr>
@@ -2549,7 +2720,7 @@
           <w:szCs w:val="24"/>
         </w:rPr>
       </w:pPr>
-      <w:hyperlink w:anchor="_Toc429764018" w:history="1">
+      <w:hyperlink w:anchor="_Toc429764394" w:history="1">
         <w:r>
           <w:rPr>
             <w:rStyle w:val="Link"/>
@@ -2594,7 +2765,7 @@
             <w:noProof/>
             <w:webHidden/>
           </w:rPr>
-          <w:instrText xml:space="preserve"> PAGEREF _Toc429764018 \h </w:instrText>
+          <w:instrText xml:space="preserve"> PAGEREF _Toc429764394 \h </w:instrText>
         </w:r>
         <w:r>
           <w:rPr>
@@ -2634,7 +2805,7 @@
           <w:szCs w:val="24"/>
         </w:rPr>
       </w:pPr>
-      <w:hyperlink w:anchor="_Toc429764019" w:history="1">
+      <w:hyperlink w:anchor="_Toc429764395" w:history="1">
         <w:r>
           <w:rPr>
             <w:rStyle w:val="Link"/>
@@ -2678,7 +2849,7 @@
             <w:noProof/>
             <w:webHidden/>
           </w:rPr>
-          <w:instrText xml:space="preserve"> PAGEREF _Toc429764019 \h </w:instrText>
+          <w:instrText xml:space="preserve"> PAGEREF _Toc429764395 \h </w:instrText>
         </w:r>
         <w:r>
           <w:rPr>
@@ -2788,7 +2959,7 @@
       <w:pPr>
         <w:pStyle w:val="berschrift1"/>
       </w:pPr>
-      <w:bookmarkStart w:id="1" w:name="_Toc429763994"/>
+      <w:bookmarkStart w:id="1" w:name="_Toc429764368"/>
       <w:r>
         <w:lastRenderedPageBreak/>
         <w:t>Projektdefinition</w:t>
@@ -2799,7 +2970,7 @@
       <w:pPr>
         <w:pStyle w:val="berschrift2"/>
       </w:pPr>
-      <w:bookmarkStart w:id="2" w:name="_Toc429763995"/>
+      <w:bookmarkStart w:id="2" w:name="_Toc429764369"/>
       <w:r>
         <w:t>Motivation</w:t>
       </w:r>
@@ -2809,7 +2980,7 @@
       <w:pPr>
         <w:pStyle w:val="berschrift2"/>
       </w:pPr>
-      <w:bookmarkStart w:id="3" w:name="_Toc429763996"/>
+      <w:bookmarkStart w:id="3" w:name="_Toc429764370"/>
       <w:r>
         <w:t>Ausgangssituation</w:t>
       </w:r>
@@ -2822,7 +2993,7 @@
       <w:pPr>
         <w:pStyle w:val="berschrift2"/>
       </w:pPr>
-      <w:bookmarkStart w:id="4" w:name="_Toc429763997"/>
+      <w:bookmarkStart w:id="4" w:name="_Toc429764371"/>
       <w:r>
         <w:t>Aufgabenstellung</w:t>
       </w:r>
@@ -2835,7 +3006,7 @@
       <w:pPr>
         <w:pStyle w:val="berschrift1"/>
       </w:pPr>
-      <w:bookmarkStart w:id="5" w:name="_Toc429763998"/>
+      <w:bookmarkStart w:id="5" w:name="_Toc429764372"/>
       <w:r>
         <w:t>Projektverlauf</w:t>
       </w:r>
@@ -2845,7 +3016,7 @@
       <w:pPr>
         <w:pStyle w:val="berschrift2"/>
       </w:pPr>
-      <w:bookmarkStart w:id="6" w:name="_Toc429763999"/>
+      <w:bookmarkStart w:id="6" w:name="_Toc429764373"/>
       <w:r>
         <w:t>Anforderungsanalyse</w:t>
       </w:r>
@@ -2855,7 +3026,7 @@
       <w:pPr>
         <w:pStyle w:val="berschrift3"/>
       </w:pPr>
-      <w:bookmarkStart w:id="7" w:name="_Toc429764000"/>
+      <w:bookmarkStart w:id="7" w:name="_Toc429764374"/>
       <w:r>
         <w:t>Content Analyse</w:t>
       </w:r>
@@ -2868,7 +3039,7 @@
       <w:pPr>
         <w:pStyle w:val="berschrift3"/>
       </w:pPr>
-      <w:bookmarkStart w:id="8" w:name="_Toc429764001"/>
+      <w:bookmarkStart w:id="8" w:name="_Toc429764375"/>
       <w:proofErr w:type="spellStart"/>
       <w:r>
         <w:t>Piwik</w:t>
@@ -2883,7 +3054,7 @@
       <w:pPr>
         <w:pStyle w:val="berschrift3"/>
       </w:pPr>
-      <w:bookmarkStart w:id="9" w:name="_Toc429764002"/>
+      <w:bookmarkStart w:id="9" w:name="_Toc429764376"/>
       <w:proofErr w:type="spellStart"/>
       <w:r>
         <w:t>Contextual</w:t>
@@ -2906,7 +3077,7 @@
       <w:pPr>
         <w:pStyle w:val="berschrift3"/>
       </w:pPr>
-      <w:bookmarkStart w:id="10" w:name="_Toc429764003"/>
+      <w:bookmarkStart w:id="10" w:name="_Toc429764377"/>
       <w:r>
         <w:t>Fragebogen</w:t>
       </w:r>
@@ -2916,7 +3087,7 @@
       <w:pPr>
         <w:pStyle w:val="berschrift3"/>
       </w:pPr>
-      <w:bookmarkStart w:id="11" w:name="_Toc429764004"/>
+      <w:bookmarkStart w:id="11" w:name="_Toc429764378"/>
       <w:r>
         <w:t xml:space="preserve">Card </w:t>
       </w:r>
@@ -2931,7 +3102,7 @@
       <w:pPr>
         <w:pStyle w:val="berschrift2"/>
       </w:pPr>
-      <w:bookmarkStart w:id="12" w:name="_Toc429764005"/>
+      <w:bookmarkStart w:id="12" w:name="_Toc429764379"/>
       <w:r>
         <w:t>Konzeption und Design des Prototyps</w:t>
       </w:r>
@@ -2941,7 +3112,7 @@
       <w:pPr>
         <w:pStyle w:val="berschrift3"/>
       </w:pPr>
-      <w:bookmarkStart w:id="13" w:name="_Toc429764006"/>
+      <w:bookmarkStart w:id="13" w:name="_Toc429764380"/>
       <w:proofErr w:type="spellStart"/>
       <w:r>
         <w:t>Personas</w:t>
@@ -2959,9 +3130,18 @@
       <w:pPr>
         <w:pStyle w:val="berschrift3"/>
       </w:pPr>
-      <w:bookmarkStart w:id="14" w:name="_Toc429764007"/>
-      <w:r>
-        <w:t>Zentrale Punkte des neuen Konzepts</w:t>
+      <w:bookmarkStart w:id="14" w:name="_Toc429764381"/>
+      <w:r>
+        <w:t xml:space="preserve">Zentrale </w:t>
+      </w:r>
+      <w:r>
+        <w:t>Änderungen</w:t>
+      </w:r>
+      <w:r>
+        <w:t xml:space="preserve"> </w:t>
+      </w:r>
+      <w:r>
+        <w:t>gegenüber der alten Webseite</w:t>
       </w:r>
       <w:bookmarkEnd w:id="14"/>
       <w:r>
@@ -2972,7 +3152,7 @@
       <w:pPr>
         <w:pStyle w:val="berschrift3"/>
       </w:pPr>
-      <w:bookmarkStart w:id="15" w:name="_Toc429764008"/>
+      <w:bookmarkStart w:id="15" w:name="_Toc429764382"/>
       <w:r>
         <w:t>Aufbau des Prototyps</w:t>
       </w:r>
@@ -2982,7 +3162,7 @@
       <w:pPr>
         <w:pStyle w:val="berschrift2"/>
       </w:pPr>
-      <w:bookmarkStart w:id="16" w:name="_Toc429764009"/>
+      <w:bookmarkStart w:id="16" w:name="_Toc429764383"/>
       <w:proofErr w:type="spellStart"/>
       <w:r>
         <w:t>Heuristic</w:t>
@@ -3000,13 +3180,41 @@
     </w:p>
     <w:p>
       <w:pPr>
+        <w:pStyle w:val="berschrift3"/>
+      </w:pPr>
+      <w:bookmarkStart w:id="17" w:name="_Toc429764384"/>
+      <w:r>
+        <w:t>Durchführung</w:t>
+      </w:r>
+      <w:bookmarkEnd w:id="17"/>
+      <w:r>
+        <w:t xml:space="preserve"> </w:t>
+      </w:r>
+    </w:p>
+    <w:p>
+      <w:pPr>
+        <w:pStyle w:val="berschrift3"/>
+      </w:pPr>
+      <w:bookmarkStart w:id="18" w:name="_Toc429764385"/>
+      <w:r>
+        <w:t>Ergebnisse</w:t>
+      </w:r>
+      <w:bookmarkEnd w:id="18"/>
+      <w:r>
+        <w:t xml:space="preserve">  </w:t>
+      </w:r>
+    </w:p>
+    <w:p/>
+    <w:p>
+      <w:pPr>
         <w:pStyle w:val="berschrift2"/>
       </w:pPr>
-      <w:bookmarkStart w:id="17" w:name="_Toc429764010"/>
-      <w:r>
+      <w:bookmarkStart w:id="19" w:name="_Toc429764386"/>
+      <w:r>
+        <w:lastRenderedPageBreak/>
         <w:t>Usability-Test (A-B-Vergleich)</w:t>
       </w:r>
-      <w:bookmarkEnd w:id="17"/>
+      <w:bookmarkEnd w:id="19"/>
       <w:r>
         <w:t xml:space="preserve"> </w:t>
       </w:r>
@@ -3015,72 +3223,71 @@
       <w:pPr>
         <w:pStyle w:val="berschrift3"/>
       </w:pPr>
-      <w:bookmarkStart w:id="18" w:name="_Toc429764011"/>
+      <w:bookmarkStart w:id="20" w:name="_Toc429764387"/>
       <w:r>
         <w:t>Tasks</w:t>
       </w:r>
-      <w:bookmarkEnd w:id="18"/>
+      <w:bookmarkEnd w:id="20"/>
     </w:p>
     <w:p>
       <w:pPr>
         <w:pStyle w:val="berschrift3"/>
       </w:pPr>
-      <w:bookmarkStart w:id="19" w:name="_Toc429764012"/>
+      <w:bookmarkStart w:id="21" w:name="_Toc429764388"/>
       <w:r>
         <w:t>Testaufbau</w:t>
       </w:r>
-      <w:bookmarkEnd w:id="19"/>
+      <w:bookmarkEnd w:id="21"/>
     </w:p>
     <w:p>
       <w:pPr>
         <w:pStyle w:val="berschrift3"/>
       </w:pPr>
-      <w:bookmarkStart w:id="20" w:name="_Toc429764013"/>
+      <w:bookmarkStart w:id="22" w:name="_Toc429764389"/>
       <w:r>
         <w:t>Testdurchführung</w:t>
       </w:r>
-      <w:bookmarkEnd w:id="20"/>
+      <w:bookmarkEnd w:id="22"/>
     </w:p>
     <w:p>
       <w:pPr>
         <w:pStyle w:val="berschrift3"/>
       </w:pPr>
-      <w:bookmarkStart w:id="21" w:name="_Toc429764014"/>
+      <w:bookmarkStart w:id="23" w:name="_Toc429764390"/>
       <w:r>
         <w:t>Ergebnisse des Tests</w:t>
       </w:r>
-      <w:bookmarkEnd w:id="21"/>
+      <w:bookmarkEnd w:id="23"/>
     </w:p>
     <w:p>
       <w:pPr>
         <w:pStyle w:val="berschrift4"/>
       </w:pPr>
-      <w:bookmarkStart w:id="22" w:name="_Toc429764015"/>
+      <w:bookmarkStart w:id="24" w:name="_Toc429764391"/>
       <w:r>
         <w:t>Quantitative Ergebnisse</w:t>
       </w:r>
-      <w:bookmarkEnd w:id="22"/>
+      <w:bookmarkEnd w:id="24"/>
     </w:p>
     <w:p>
       <w:pPr>
         <w:pStyle w:val="berschrift4"/>
       </w:pPr>
-      <w:bookmarkStart w:id="23" w:name="_Toc429764016"/>
-      <w:r>
-        <w:lastRenderedPageBreak/>
+      <w:bookmarkStart w:id="25" w:name="_Toc429764392"/>
+      <w:r>
         <w:t>Qualitative Ergebnisse</w:t>
       </w:r>
-      <w:bookmarkEnd w:id="23"/>
+      <w:bookmarkEnd w:id="25"/>
     </w:p>
     <w:p>
       <w:pPr>
         <w:pStyle w:val="berschrift4"/>
       </w:pPr>
-      <w:bookmarkStart w:id="24" w:name="_Toc429764017"/>
+      <w:bookmarkStart w:id="26" w:name="_Toc429764393"/>
       <w:r>
         <w:t>Zusammenfassung der Ergebnisse</w:t>
       </w:r>
-      <w:bookmarkEnd w:id="24"/>
+      <w:bookmarkEnd w:id="26"/>
       <w:r>
         <w:t xml:space="preserve"> </w:t>
       </w:r>
@@ -3089,11 +3296,11 @@
       <w:pPr>
         <w:pStyle w:val="berschrift2"/>
       </w:pPr>
-      <w:bookmarkStart w:id="25" w:name="_Toc429764018"/>
+      <w:bookmarkStart w:id="27" w:name="_Toc429764394"/>
       <w:r>
         <w:t>Überarbeitung des Prototyps</w:t>
       </w:r>
-      <w:bookmarkEnd w:id="25"/>
+      <w:bookmarkEnd w:id="27"/>
       <w:r>
         <w:t xml:space="preserve"> </w:t>
       </w:r>
@@ -3102,11 +3309,11 @@
       <w:pPr>
         <w:pStyle w:val="berschrift1"/>
       </w:pPr>
-      <w:bookmarkStart w:id="26" w:name="_Toc429764019"/>
+      <w:bookmarkStart w:id="28" w:name="_Toc429764395"/>
       <w:r>
         <w:t>Projektabschluss</w:t>
       </w:r>
-      <w:bookmarkEnd w:id="26"/>
+      <w:bookmarkEnd w:id="28"/>
     </w:p>
     <w:p>
       <w:pPr>
@@ -3786,14 +3993,27 @@
         <w:bottom w:val="single" w:sz="4" w:space="1" w:color="auto"/>
       </w:pBdr>
     </w:pPr>
-    <w:fldSimple w:instr=" STYLEREF  &quot;Überschrift 1&quot;  \* MERGEFORMAT ">
-      <w:r>
-        <w:rPr>
-          <w:noProof/>
-        </w:rPr>
-        <w:t>Projektdefinition</w:t>
-      </w:r>
-    </w:fldSimple>
+    <w:r>
+      <w:fldChar w:fldCharType="begin"/>
+    </w:r>
+    <w:r>
+      <w:instrText xml:space="preserve"> STYLEREF  "Überschrift 1"  \* MERGEFORMAT </w:instrText>
+    </w:r>
+    <w:r>
+      <w:fldChar w:fldCharType="separate"/>
+    </w:r>
+    <w:r>
+      <w:rPr>
+        <w:noProof/>
+      </w:rPr>
+      <w:t>Projektdefinition</w:t>
+    </w:r>
+    <w:r>
+      <w:rPr>
+        <w:noProof/>
+      </w:rPr>
+      <w:fldChar w:fldCharType="end"/>
+    </w:r>
     <w:r>
       <w:ptab w:relativeTo="margin" w:alignment="center" w:leader="none"/>
     </w:r>
@@ -5564,7 +5784,7 @@
 </file>
 
 <file path=customXml/itemProps1.xml><?xml version="1.0" encoding="utf-8"?>
-<ds:datastoreItem xmlns:ds="http://schemas.openxmlformats.org/officeDocument/2006/customXml" ds:itemID="{DCF14DAF-02B1-7F4A-853E-43EDC95F95FC}">
+<ds:datastoreItem xmlns:ds="http://schemas.openxmlformats.org/officeDocument/2006/customXml" ds:itemID="{598C0C58-55B6-0440-B589-BDD6A65F8563}">
   <ds:schemaRefs>
     <ds:schemaRef ds:uri="http://schemas.openxmlformats.org/officeDocument/2006/bibliography"/>
   </ds:schemaRefs>
